--- a/ip/IP_Labmanual_Exp_9_B032.docx
+++ b/ip/IP_Labmanual_Exp_9_B032.docx
@@ -872,7 +872,7 @@
           <v:shape id="_x0000_i1025" type="#_x0000_t75" style="width:228pt;height:33.75pt" o:ole="">
             <v:imagedata r:id="rId8" o:title=""/>
           </v:shape>
-          <o:OLEObject Type="Embed" ProgID="Equation.3" ShapeID="_x0000_i1025" DrawAspect="Content" ObjectID="_1662054506" r:id="rId9"/>
+          <o:OLEObject Type="Embed" ProgID="Equation.3" ShapeID="_x0000_i1025" DrawAspect="Content" ObjectID="_1662055249" r:id="rId9"/>
         </w:object>
       </w:r>
     </w:p>
@@ -895,7 +895,7 @@
           <v:shape id="Object 4" o:spid="_x0000_s1027" type="#_x0000_t75" style="position:absolute;left:0;text-align:left;margin-left:133.25pt;margin-top:13.15pt;width:140.5pt;height:20pt;z-index:251658240">
             <v:imagedata r:id="rId10" o:title=""/>
           </v:shape>
-          <o:OLEObject Type="Embed" ProgID="Equation.3" ShapeID="Object 4" DrawAspect="Content" ObjectID="_1662054507" r:id="rId11"/>
+          <o:OLEObject Type="Embed" ProgID="Equation.3" ShapeID="Object 4" DrawAspect="Content" ObjectID="_1662055250" r:id="rId11"/>
         </w:object>
       </w:r>
     </w:p>
@@ -4677,6 +4677,771 @@
           <w:szCs w:val="24"/>
         </w:rPr>
       </w:pPr>
+      <w:r>
+        <w:rPr>
+          <w:rFonts w:ascii="Book Antiqua" w:hAnsi="Book Antiqua"/>
+          <w:bCs/>
+          <w:sz w:val="24"/>
+          <w:szCs w:val="24"/>
+        </w:rPr>
+        <w:t>img=imread('H.jpeg');</w:t>
+      </w:r>
+    </w:p>
+    <w:p>
+      <w:pPr>
+        <w:rPr>
+          <w:rFonts w:ascii="Book Antiqua" w:hAnsi="Book Antiqua"/>
+          <w:bCs/>
+          <w:sz w:val="24"/>
+          <w:szCs w:val="24"/>
+        </w:rPr>
+      </w:pPr>
+      <w:r>
+        <w:rPr>
+          <w:rFonts w:ascii="Book Antiqua" w:hAnsi="Book Antiqua"/>
+          <w:bCs/>
+          <w:sz w:val="24"/>
+          <w:szCs w:val="24"/>
+        </w:rPr>
+        <w:t>img=rgb2gray(img);</w:t>
+      </w:r>
+    </w:p>
+    <w:p>
+      <w:pPr>
+        <w:rPr>
+          <w:rFonts w:ascii="Book Antiqua" w:hAnsi="Book Antiqua"/>
+          <w:bCs/>
+          <w:sz w:val="24"/>
+          <w:szCs w:val="24"/>
+        </w:rPr>
+      </w:pPr>
+      <w:r>
+        <w:rPr>
+          <w:rFonts w:ascii="Book Antiqua" w:hAnsi="Book Antiqua"/>
+          <w:bCs/>
+          <w:sz w:val="24"/>
+          <w:szCs w:val="24"/>
+        </w:rPr>
+        <w:t>img=imresize(img,[256,256],'nearest');</w:t>
+      </w:r>
+    </w:p>
+    <w:p>
+      <w:pPr>
+        <w:rPr>
+          <w:rFonts w:ascii="Book Antiqua" w:hAnsi="Book Antiqua"/>
+          <w:bCs/>
+          <w:sz w:val="24"/>
+          <w:szCs w:val="24"/>
+        </w:rPr>
+      </w:pPr>
+    </w:p>
+    <w:p>
+      <w:pPr>
+        <w:rPr>
+          <w:rFonts w:ascii="Book Antiqua" w:hAnsi="Book Antiqua"/>
+          <w:bCs/>
+          <w:sz w:val="24"/>
+          <w:szCs w:val="24"/>
+        </w:rPr>
+      </w:pPr>
+      <w:r>
+        <w:rPr>
+          <w:rFonts w:ascii="Book Antiqua" w:hAnsi="Book Antiqua"/>
+          <w:bCs/>
+          <w:sz w:val="24"/>
+          <w:szCs w:val="24"/>
+        </w:rPr>
+        <w:lastRenderedPageBreak/>
+        <w:t>eroded_image=erosion(img);</w:t>
+      </w:r>
+    </w:p>
+    <w:p>
+      <w:pPr>
+        <w:rPr>
+          <w:rFonts w:ascii="Book Antiqua" w:hAnsi="Book Antiqua"/>
+          <w:bCs/>
+          <w:sz w:val="24"/>
+          <w:szCs w:val="24"/>
+        </w:rPr>
+      </w:pPr>
+      <w:r>
+        <w:rPr>
+          <w:rFonts w:ascii="Book Antiqua" w:hAnsi="Book Antiqua"/>
+          <w:bCs/>
+          <w:sz w:val="24"/>
+          <w:szCs w:val="24"/>
+        </w:rPr>
+        <w:t>opened_image=dilation(eroded_image);</w:t>
+      </w:r>
+    </w:p>
+    <w:p>
+      <w:pPr>
+        <w:rPr>
+          <w:rFonts w:ascii="Book Antiqua" w:hAnsi="Book Antiqua"/>
+          <w:bCs/>
+          <w:sz w:val="24"/>
+          <w:szCs w:val="24"/>
+        </w:rPr>
+      </w:pPr>
+    </w:p>
+    <w:p>
+      <w:pPr>
+        <w:rPr>
+          <w:rFonts w:ascii="Book Antiqua" w:hAnsi="Book Antiqua"/>
+          <w:bCs/>
+          <w:sz w:val="24"/>
+          <w:szCs w:val="24"/>
+        </w:rPr>
+      </w:pPr>
+      <w:r>
+        <w:rPr>
+          <w:rFonts w:ascii="Book Antiqua" w:hAnsi="Book Antiqua"/>
+          <w:bCs/>
+          <w:sz w:val="24"/>
+          <w:szCs w:val="24"/>
+        </w:rPr>
+        <w:t>dilated_image=dilation(img);</w:t>
+      </w:r>
+    </w:p>
+    <w:p>
+      <w:pPr>
+        <w:rPr>
+          <w:rFonts w:ascii="Book Antiqua" w:hAnsi="Book Antiqua"/>
+          <w:bCs/>
+          <w:sz w:val="24"/>
+          <w:szCs w:val="24"/>
+        </w:rPr>
+      </w:pPr>
+      <w:r>
+        <w:rPr>
+          <w:rFonts w:ascii="Book Antiqua" w:hAnsi="Book Antiqua"/>
+          <w:bCs/>
+          <w:sz w:val="24"/>
+          <w:szCs w:val="24"/>
+        </w:rPr>
+        <w:t>closed_image=erosion(dilated_image);</w:t>
+      </w:r>
+    </w:p>
+    <w:p>
+      <w:pPr>
+        <w:rPr>
+          <w:rFonts w:ascii="Book Antiqua" w:hAnsi="Book Antiqua"/>
+          <w:bCs/>
+          <w:sz w:val="24"/>
+          <w:szCs w:val="24"/>
+        </w:rPr>
+      </w:pPr>
+    </w:p>
+    <w:p>
+      <w:pPr>
+        <w:rPr>
+          <w:rFonts w:ascii="Book Antiqua" w:hAnsi="Book Antiqua"/>
+          <w:bCs/>
+          <w:sz w:val="24"/>
+          <w:szCs w:val="24"/>
+        </w:rPr>
+      </w:pPr>
+      <w:r>
+        <w:rPr>
+          <w:rFonts w:ascii="Book Antiqua" w:hAnsi="Book Antiqua"/>
+          <w:bCs/>
+          <w:sz w:val="24"/>
+          <w:szCs w:val="24"/>
+        </w:rPr>
+        <w:t>open_then_close=erosion(opened_image);</w:t>
+      </w:r>
+    </w:p>
+    <w:p>
+      <w:pPr>
+        <w:rPr>
+          <w:rFonts w:ascii="Book Antiqua" w:hAnsi="Book Antiqua"/>
+          <w:bCs/>
+          <w:sz w:val="24"/>
+          <w:szCs w:val="24"/>
+        </w:rPr>
+      </w:pPr>
+      <w:r>
+        <w:rPr>
+          <w:rFonts w:ascii="Book Antiqua" w:hAnsi="Book Antiqua"/>
+          <w:bCs/>
+          <w:sz w:val="24"/>
+          <w:szCs w:val="24"/>
+        </w:rPr>
+        <w:t>close_then_open=dilation(closed_image);</w:t>
+      </w:r>
+    </w:p>
+    <w:p>
+      <w:pPr>
+        <w:rPr>
+          <w:rFonts w:ascii="Book Antiqua" w:hAnsi="Book Antiqua"/>
+          <w:bCs/>
+          <w:sz w:val="24"/>
+          <w:szCs w:val="24"/>
+        </w:rPr>
+      </w:pPr>
+    </w:p>
+    <w:p>
+      <w:pPr>
+        <w:rPr>
+          <w:rFonts w:ascii="Book Antiqua" w:hAnsi="Book Antiqua"/>
+          <w:bCs/>
+          <w:sz w:val="24"/>
+          <w:szCs w:val="24"/>
+        </w:rPr>
+      </w:pPr>
+      <w:r>
+        <w:rPr>
+          <w:rFonts w:ascii="Book Antiqua" w:hAnsi="Book Antiqua"/>
+          <w:bCs/>
+          <w:sz w:val="24"/>
+          <w:szCs w:val="24"/>
+        </w:rPr>
+        <w:t>subplot(5,2,1),imshow(uint8(dilation(img))),title('1 Level Dilation');</w:t>
+      </w:r>
+    </w:p>
+    <w:p>
+      <w:pPr>
+        <w:rPr>
+          <w:rFonts w:ascii="Book Antiqua" w:hAnsi="Book Antiqua"/>
+          <w:bCs/>
+          <w:sz w:val="24"/>
+          <w:szCs w:val="24"/>
+        </w:rPr>
+      </w:pPr>
+      <w:r>
+        <w:rPr>
+          <w:rFonts w:ascii="Book Antiqua" w:hAnsi="Book Antiqua"/>
+          <w:bCs/>
+          <w:sz w:val="24"/>
+          <w:szCs w:val="24"/>
+        </w:rPr>
+        <w:t>subplot(5,2,2),imshow(uint8(dilation(dilation(img)))),title('2 Level Dilation');</w:t>
+      </w:r>
+    </w:p>
+    <w:p>
+      <w:pPr>
+        <w:rPr>
+          <w:rFonts w:ascii="Book Antiqua" w:hAnsi="Book Antiqua"/>
+          <w:bCs/>
+          <w:sz w:val="24"/>
+          <w:szCs w:val="24"/>
+        </w:rPr>
+      </w:pPr>
+      <w:r>
+        <w:rPr>
+          <w:rFonts w:ascii="Book Antiqua" w:hAnsi="Book Antiqua"/>
+          <w:bCs/>
+          <w:sz w:val="24"/>
+          <w:szCs w:val="24"/>
+        </w:rPr>
+        <w:t>subplot(5,2,3),imshow(uint8(dilation(dilation(dilation(img))))),title('3 Level Dilation');</w:t>
+      </w:r>
+    </w:p>
+    <w:p>
+      <w:pPr>
+        <w:rPr>
+          <w:rFonts w:ascii="Book Antiqua" w:hAnsi="Book Antiqua"/>
+          <w:bCs/>
+          <w:sz w:val="24"/>
+          <w:szCs w:val="24"/>
+        </w:rPr>
+      </w:pPr>
+    </w:p>
+    <w:p>
+      <w:pPr>
+        <w:rPr>
+          <w:rFonts w:ascii="Book Antiqua" w:hAnsi="Book Antiqua"/>
+          <w:bCs/>
+          <w:sz w:val="24"/>
+          <w:szCs w:val="24"/>
+        </w:rPr>
+      </w:pPr>
+      <w:r>
+        <w:rPr>
+          <w:rFonts w:ascii="Book Antiqua" w:hAnsi="Book Antiqua"/>
+          <w:bCs/>
+          <w:sz w:val="24"/>
+          <w:szCs w:val="24"/>
+        </w:rPr>
+        <w:t>subplot(5,2,4),imshow(uint8(erosion(img))),title('1 Level erosion');</w:t>
+      </w:r>
+    </w:p>
+    <w:p>
+      <w:pPr>
+        <w:rPr>
+          <w:rFonts w:ascii="Book Antiqua" w:hAnsi="Book Antiqua"/>
+          <w:bCs/>
+          <w:sz w:val="24"/>
+          <w:szCs w:val="24"/>
+        </w:rPr>
+      </w:pPr>
+      <w:r>
+        <w:rPr>
+          <w:rFonts w:ascii="Book Antiqua" w:hAnsi="Book Antiqua"/>
+          <w:bCs/>
+          <w:sz w:val="24"/>
+          <w:szCs w:val="24"/>
+        </w:rPr>
+        <w:t>subplot(5,2,5),imshow(uint8(erosion(erosion(img)))),title('2 Level erosion');</w:t>
+      </w:r>
+    </w:p>
+    <w:p>
+      <w:pPr>
+        <w:rPr>
+          <w:rFonts w:ascii="Book Antiqua" w:hAnsi="Book Antiqua"/>
+          <w:bCs/>
+          <w:sz w:val="24"/>
+          <w:szCs w:val="24"/>
+        </w:rPr>
+      </w:pPr>
+      <w:r>
+        <w:rPr>
+          <w:rFonts w:ascii="Book Antiqua" w:hAnsi="Book Antiqua"/>
+          <w:bCs/>
+          <w:sz w:val="24"/>
+          <w:szCs w:val="24"/>
+        </w:rPr>
+        <w:t>subplot(5,2,6),imshow(uint8(erosion(erosion(erosion(img))))),title('3 Level erosion');</w:t>
+      </w:r>
+    </w:p>
+    <w:p>
+      <w:pPr>
+        <w:rPr>
+          <w:rFonts w:ascii="Book Antiqua" w:hAnsi="Book Antiqua"/>
+          <w:bCs/>
+          <w:sz w:val="24"/>
+          <w:szCs w:val="24"/>
+        </w:rPr>
+      </w:pPr>
+      <w:r>
+        <w:rPr>
+          <w:rFonts w:ascii="Book Antiqua" w:hAnsi="Book Antiqua"/>
+          <w:bCs/>
+          <w:sz w:val="24"/>
+          <w:szCs w:val="24"/>
+        </w:rPr>
+        <w:t>subplot(5,2,7),imshow(uint8(opened_image)),title('Opening');</w:t>
+      </w:r>
+    </w:p>
+    <w:p>
+      <w:pPr>
+        <w:rPr>
+          <w:rFonts w:ascii="Book Antiqua" w:hAnsi="Book Antiqua"/>
+          <w:bCs/>
+          <w:sz w:val="24"/>
+          <w:szCs w:val="24"/>
+        </w:rPr>
+      </w:pPr>
+      <w:r>
+        <w:rPr>
+          <w:rFonts w:ascii="Book Antiqua" w:hAnsi="Book Antiqua"/>
+          <w:bCs/>
+          <w:sz w:val="24"/>
+          <w:szCs w:val="24"/>
+        </w:rPr>
+        <w:t>subplot(5,2,8),imshow(uint8(closed_image)),title('Closing');</w:t>
+      </w:r>
+    </w:p>
+    <w:p>
+      <w:pPr>
+        <w:rPr>
+          <w:rFonts w:ascii="Book Antiqua" w:hAnsi="Book Antiqua"/>
+          <w:bCs/>
+          <w:sz w:val="24"/>
+          <w:szCs w:val="24"/>
+        </w:rPr>
+      </w:pPr>
+      <w:r>
+        <w:rPr>
+          <w:rFonts w:ascii="Book Antiqua" w:hAnsi="Book Antiqua"/>
+          <w:bCs/>
+          <w:sz w:val="24"/>
+          <w:szCs w:val="24"/>
+        </w:rPr>
+        <w:t>subplot(5,2,9),imshow(uint8(open_then_close)),title('Open then Close');</w:t>
+      </w:r>
+    </w:p>
+    <w:p>
+      <w:pPr>
+        <w:rPr>
+          <w:rFonts w:ascii="Book Antiqua" w:hAnsi="Book Antiqua"/>
+          <w:bCs/>
+          <w:sz w:val="24"/>
+          <w:szCs w:val="24"/>
+        </w:rPr>
+      </w:pPr>
+      <w:r>
+        <w:rPr>
+          <w:rFonts w:ascii="Book Antiqua" w:hAnsi="Book Antiqua"/>
+          <w:bCs/>
+          <w:sz w:val="24"/>
+          <w:szCs w:val="24"/>
+        </w:rPr>
+        <w:t>subplot(5,2,10),imshow(uint8(close_then_open)),title('Close then Open');</w:t>
+      </w:r>
+    </w:p>
+    <w:p>
+      <w:pPr>
+        <w:rPr>
+          <w:rFonts w:ascii="Book Antiqua" w:hAnsi="Book Antiqua"/>
+          <w:bCs/>
+          <w:sz w:val="24"/>
+          <w:szCs w:val="24"/>
+        </w:rPr>
+      </w:pPr>
+    </w:p>
+    <w:p>
+      <w:pPr>
+        <w:rPr>
+          <w:rFonts w:ascii="Book Antiqua" w:hAnsi="Book Antiqua"/>
+          <w:bCs/>
+          <w:sz w:val="24"/>
+          <w:szCs w:val="24"/>
+        </w:rPr>
+      </w:pPr>
+      <w:r>
+        <w:rPr>
+          <w:rFonts w:ascii="Book Antiqua" w:hAnsi="Book Antiqua"/>
+          <w:bCs/>
+          <w:sz w:val="24"/>
+          <w:szCs w:val="24"/>
+        </w:rPr>
+        <w:t>function res=dilation(img)</w:t>
+      </w:r>
+    </w:p>
+    <w:p>
+      <w:pPr>
+        <w:rPr>
+          <w:rFonts w:ascii="Book Antiqua" w:hAnsi="Book Antiqua"/>
+          <w:bCs/>
+          <w:sz w:val="24"/>
+          <w:szCs w:val="24"/>
+        </w:rPr>
+      </w:pPr>
+      <w:r>
+        <w:rPr>
+          <w:rFonts w:ascii="Book Antiqua" w:hAnsi="Book Antiqua"/>
+          <w:bCs/>
+          <w:sz w:val="24"/>
+          <w:szCs w:val="24"/>
+        </w:rPr>
+        <w:t xml:space="preserve">    res=zeros(256);</w:t>
+      </w:r>
+    </w:p>
+    <w:p>
+      <w:pPr>
+        <w:rPr>
+          <w:rFonts w:ascii="Book Antiqua" w:hAnsi="Book Antiqua"/>
+          <w:bCs/>
+          <w:sz w:val="24"/>
+          <w:szCs w:val="24"/>
+        </w:rPr>
+      </w:pPr>
+      <w:r>
+        <w:rPr>
+          <w:rFonts w:ascii="Book Antiqua" w:hAnsi="Book Antiqua"/>
+          <w:bCs/>
+          <w:sz w:val="24"/>
+          <w:szCs w:val="24"/>
+        </w:rPr>
+        <w:t xml:space="preserve">    for i=2:255</w:t>
+      </w:r>
+    </w:p>
+    <w:p>
+      <w:pPr>
+        <w:rPr>
+          <w:rFonts w:ascii="Book Antiqua" w:hAnsi="Book Antiqua"/>
+          <w:bCs/>
+          <w:sz w:val="24"/>
+          <w:szCs w:val="24"/>
+        </w:rPr>
+      </w:pPr>
+      <w:r>
+        <w:rPr>
+          <w:rFonts w:ascii="Book Antiqua" w:hAnsi="Book Antiqua"/>
+          <w:bCs/>
+          <w:sz w:val="24"/>
+          <w:szCs w:val="24"/>
+        </w:rPr>
+        <w:lastRenderedPageBreak/>
+        <w:t xml:space="preserve">        for j=2:255</w:t>
+      </w:r>
+    </w:p>
+    <w:p>
+      <w:pPr>
+        <w:rPr>
+          <w:rFonts w:ascii="Book Antiqua" w:hAnsi="Book Antiqua"/>
+          <w:bCs/>
+          <w:sz w:val="24"/>
+          <w:szCs w:val="24"/>
+        </w:rPr>
+      </w:pPr>
+      <w:r>
+        <w:rPr>
+          <w:rFonts w:ascii="Book Antiqua" w:hAnsi="Book Antiqua"/>
+          <w:bCs/>
+          <w:sz w:val="24"/>
+          <w:szCs w:val="24"/>
+        </w:rPr>
+        <w:t xml:space="preserve">            res(i,j)=max(reshape(img(i-1:i+1,j-1:j+1),[1,9]));</w:t>
+      </w:r>
+    </w:p>
+    <w:p>
+      <w:pPr>
+        <w:rPr>
+          <w:rFonts w:ascii="Book Antiqua" w:hAnsi="Book Antiqua"/>
+          <w:bCs/>
+          <w:sz w:val="24"/>
+          <w:szCs w:val="24"/>
+        </w:rPr>
+      </w:pPr>
+      <w:r>
+        <w:rPr>
+          <w:rFonts w:ascii="Book Antiqua" w:hAnsi="Book Antiqua"/>
+          <w:bCs/>
+          <w:sz w:val="24"/>
+          <w:szCs w:val="24"/>
+        </w:rPr>
+        <w:t xml:space="preserve">        end</w:t>
+      </w:r>
+    </w:p>
+    <w:p>
+      <w:pPr>
+        <w:rPr>
+          <w:rFonts w:ascii="Book Antiqua" w:hAnsi="Book Antiqua"/>
+          <w:bCs/>
+          <w:sz w:val="24"/>
+          <w:szCs w:val="24"/>
+        </w:rPr>
+      </w:pPr>
+      <w:r>
+        <w:rPr>
+          <w:rFonts w:ascii="Book Antiqua" w:hAnsi="Book Antiqua"/>
+          <w:bCs/>
+          <w:sz w:val="24"/>
+          <w:szCs w:val="24"/>
+        </w:rPr>
+        <w:t xml:space="preserve">    end</w:t>
+      </w:r>
+    </w:p>
+    <w:p>
+      <w:pPr>
+        <w:rPr>
+          <w:rFonts w:ascii="Book Antiqua" w:hAnsi="Book Antiqua"/>
+          <w:bCs/>
+          <w:sz w:val="24"/>
+          <w:szCs w:val="24"/>
+        </w:rPr>
+      </w:pPr>
+      <w:r>
+        <w:rPr>
+          <w:rFonts w:ascii="Book Antiqua" w:hAnsi="Book Antiqua"/>
+          <w:bCs/>
+          <w:sz w:val="24"/>
+          <w:szCs w:val="24"/>
+        </w:rPr>
+        <w:t xml:space="preserve">    res=uint8(res);</w:t>
+      </w:r>
+    </w:p>
+    <w:p>
+      <w:pPr>
+        <w:rPr>
+          <w:rFonts w:ascii="Book Antiqua" w:hAnsi="Book Antiqua"/>
+          <w:bCs/>
+          <w:sz w:val="24"/>
+          <w:szCs w:val="24"/>
+        </w:rPr>
+      </w:pPr>
+      <w:r>
+        <w:rPr>
+          <w:rFonts w:ascii="Book Antiqua" w:hAnsi="Book Antiqua"/>
+          <w:bCs/>
+          <w:sz w:val="24"/>
+          <w:szCs w:val="24"/>
+        </w:rPr>
+        <w:t>end</w:t>
+      </w:r>
+    </w:p>
+    <w:p>
+      <w:pPr>
+        <w:rPr>
+          <w:rFonts w:ascii="Book Antiqua" w:hAnsi="Book Antiqua"/>
+          <w:bCs/>
+          <w:sz w:val="24"/>
+          <w:szCs w:val="24"/>
+        </w:rPr>
+      </w:pPr>
+    </w:p>
+    <w:p>
+      <w:pPr>
+        <w:rPr>
+          <w:rFonts w:ascii="Book Antiqua" w:hAnsi="Book Antiqua"/>
+          <w:bCs/>
+          <w:sz w:val="24"/>
+          <w:szCs w:val="24"/>
+        </w:rPr>
+      </w:pPr>
+      <w:r>
+        <w:rPr>
+          <w:rFonts w:ascii="Book Antiqua" w:hAnsi="Book Antiqua"/>
+          <w:bCs/>
+          <w:sz w:val="24"/>
+          <w:szCs w:val="24"/>
+        </w:rPr>
+        <w:t>function res2=erosion(img)</w:t>
+      </w:r>
+    </w:p>
+    <w:p>
+      <w:pPr>
+        <w:rPr>
+          <w:rFonts w:ascii="Book Antiqua" w:hAnsi="Book Antiqua"/>
+          <w:bCs/>
+          <w:sz w:val="24"/>
+          <w:szCs w:val="24"/>
+        </w:rPr>
+      </w:pPr>
+      <w:r>
+        <w:rPr>
+          <w:rFonts w:ascii="Book Antiqua" w:hAnsi="Book Antiqua"/>
+          <w:bCs/>
+          <w:sz w:val="24"/>
+          <w:szCs w:val="24"/>
+        </w:rPr>
+        <w:t xml:space="preserve">    res2=zeros(256);</w:t>
+      </w:r>
+    </w:p>
+    <w:p>
+      <w:pPr>
+        <w:rPr>
+          <w:rFonts w:ascii="Book Antiqua" w:hAnsi="Book Antiqua"/>
+          <w:bCs/>
+          <w:sz w:val="24"/>
+          <w:szCs w:val="24"/>
+        </w:rPr>
+      </w:pPr>
+      <w:r>
+        <w:rPr>
+          <w:rFonts w:ascii="Book Antiqua" w:hAnsi="Book Antiqua"/>
+          <w:bCs/>
+          <w:sz w:val="24"/>
+          <w:szCs w:val="24"/>
+        </w:rPr>
+        <w:t xml:space="preserve">    for i=2:255</w:t>
+      </w:r>
+    </w:p>
+    <w:p>
+      <w:pPr>
+        <w:rPr>
+          <w:rFonts w:ascii="Book Antiqua" w:hAnsi="Book Antiqua"/>
+          <w:bCs/>
+          <w:sz w:val="24"/>
+          <w:szCs w:val="24"/>
+        </w:rPr>
+      </w:pPr>
+      <w:r>
+        <w:rPr>
+          <w:rFonts w:ascii="Book Antiqua" w:hAnsi="Book Antiqua"/>
+          <w:bCs/>
+          <w:sz w:val="24"/>
+          <w:szCs w:val="24"/>
+        </w:rPr>
+        <w:t xml:space="preserve">        for j=2:255</w:t>
+      </w:r>
+    </w:p>
+    <w:p>
+      <w:pPr>
+        <w:rPr>
+          <w:rFonts w:ascii="Book Antiqua" w:hAnsi="Book Antiqua"/>
+          <w:bCs/>
+          <w:sz w:val="24"/>
+          <w:szCs w:val="24"/>
+        </w:rPr>
+      </w:pPr>
+      <w:r>
+        <w:rPr>
+          <w:rFonts w:ascii="Book Antiqua" w:hAnsi="Book Antiqua"/>
+          <w:bCs/>
+          <w:sz w:val="24"/>
+          <w:szCs w:val="24"/>
+        </w:rPr>
+        <w:t xml:space="preserve">            res2(i,j)=min(reshape(img(i-1:i+1,j-1:j+1),[1,9]));</w:t>
+      </w:r>
+    </w:p>
+    <w:p>
+      <w:pPr>
+        <w:rPr>
+          <w:rFonts w:ascii="Book Antiqua" w:hAnsi="Book Antiqua"/>
+          <w:bCs/>
+          <w:sz w:val="24"/>
+          <w:szCs w:val="24"/>
+        </w:rPr>
+      </w:pPr>
+      <w:r>
+        <w:rPr>
+          <w:rFonts w:ascii="Book Antiqua" w:hAnsi="Book Antiqua"/>
+          <w:bCs/>
+          <w:sz w:val="24"/>
+          <w:szCs w:val="24"/>
+        </w:rPr>
+        <w:t xml:space="preserve">        end</w:t>
+      </w:r>
+    </w:p>
+    <w:p>
+      <w:pPr>
+        <w:rPr>
+          <w:rFonts w:ascii="Book Antiqua" w:hAnsi="Book Antiqua"/>
+          <w:bCs/>
+          <w:sz w:val="24"/>
+          <w:szCs w:val="24"/>
+        </w:rPr>
+      </w:pPr>
+      <w:r>
+        <w:rPr>
+          <w:rFonts w:ascii="Book Antiqua" w:hAnsi="Book Antiqua"/>
+          <w:bCs/>
+          <w:sz w:val="24"/>
+          <w:szCs w:val="24"/>
+        </w:rPr>
+        <w:t xml:space="preserve">    end</w:t>
+      </w:r>
+    </w:p>
+    <w:p>
+      <w:pPr>
+        <w:rPr>
+          <w:rFonts w:ascii="Book Antiqua" w:hAnsi="Book Antiqua"/>
+          <w:bCs/>
+          <w:sz w:val="24"/>
+          <w:szCs w:val="24"/>
+        </w:rPr>
+      </w:pPr>
+      <w:r>
+        <w:rPr>
+          <w:rFonts w:ascii="Book Antiqua" w:hAnsi="Book Antiqua"/>
+          <w:bCs/>
+          <w:sz w:val="24"/>
+          <w:szCs w:val="24"/>
+        </w:rPr>
+        <w:t xml:space="preserve">    res2=uint8(res2);</w:t>
+      </w:r>
+    </w:p>
+    <w:p>
+      <w:pPr>
+        <w:rPr>
+          <w:rFonts w:ascii="Book Antiqua" w:hAnsi="Book Antiqua"/>
+          <w:bCs/>
+          <w:sz w:val="24"/>
+          <w:szCs w:val="24"/>
+        </w:rPr>
+      </w:pPr>
+      <w:r>
+        <w:rPr>
+          <w:rFonts w:ascii="Book Antiqua" w:hAnsi="Book Antiqua"/>
+          <w:bCs/>
+          <w:sz w:val="24"/>
+          <w:szCs w:val="24"/>
+        </w:rPr>
+        <w:t>end</w:t>
+      </w:r>
     </w:p>
     <w:p>
       <w:pPr>
@@ -4747,6 +5512,7 @@
         <w:rPr>
           <w:rFonts w:ascii="Book Antiqua" w:hAnsi="Book Antiqua"/>
           <w:b/>
+          <w:noProof/>
           <w:sz w:val="24"/>
           <w:szCs w:val="24"/>
         </w:rPr>
@@ -4801,15 +5567,16 @@
         <w:rPr>
           <w:rFonts w:ascii="Book Antiqua" w:hAnsi="Book Antiqua"/>
           <w:b/>
+          <w:noProof/>
           <w:sz w:val="28"/>
           <w:szCs w:val="28"/>
         </w:rPr>
         <w:lastRenderedPageBreak/>
         <w:drawing>
-          <wp:inline distT="0" distB="0" distL="0" distR="0" wp14:anchorId="35EDFB8A" wp14:editId="136B60F4">
-            <wp:extent cx="5943600" cy="5636260"/>
-            <wp:effectExtent l="0" t="0" r="0" b="2540"/>
-            <wp:docPr id="6" name="Picture 6"/>
+          <wp:inline distT="0" distB="0" distL="0" distR="0" wp14:anchorId="4C4AF953" wp14:editId="734BB493">
+            <wp:extent cx="4258269" cy="7754432"/>
+            <wp:effectExtent l="0" t="0" r="9525" b="0"/>
+            <wp:docPr id="3" name="Picture 3"/>
             <wp:cNvGraphicFramePr>
               <a:graphicFrameLocks xmlns:a="http://schemas.openxmlformats.org/drawingml/2006/main" noChangeAspect="1"/>
             </wp:cNvGraphicFramePr>
@@ -4829,7 +5596,7 @@
                   <pic:spPr>
                     <a:xfrm>
                       <a:off x="0" y="0"/>
-                      <a:ext cx="5943600" cy="5636260"/>
+                      <a:ext cx="4258269" cy="7754432"/>
                     </a:xfrm>
                     <a:prstGeom prst="rect">
                       <a:avLst/>
@@ -4855,14 +5622,16 @@
         <w:rPr>
           <w:rFonts w:ascii="Book Antiqua" w:hAnsi="Book Antiqua"/>
           <w:b/>
+          <w:noProof/>
           <w:sz w:val="28"/>
           <w:szCs w:val="28"/>
         </w:rPr>
+        <w:lastRenderedPageBreak/>
         <w:drawing>
-          <wp:inline distT="0" distB="0" distL="0" distR="0" wp14:anchorId="5541CAEB" wp14:editId="58128B7C">
-            <wp:extent cx="2410161" cy="2267266"/>
-            <wp:effectExtent l="0" t="0" r="9525" b="0"/>
-            <wp:docPr id="7" name="Picture 7"/>
+          <wp:inline distT="0" distB="0" distL="0" distR="0" wp14:anchorId="35EDFB8A" wp14:editId="136B60F4">
+            <wp:extent cx="5943600" cy="5636260"/>
+            <wp:effectExtent l="0" t="0" r="0" b="2540"/>
+            <wp:docPr id="6" name="Picture 6"/>
             <wp:cNvGraphicFramePr>
               <a:graphicFrameLocks xmlns:a="http://schemas.openxmlformats.org/drawingml/2006/main" noChangeAspect="1"/>
             </wp:cNvGraphicFramePr>
@@ -4882,7 +5651,7 @@
                   <pic:spPr>
                     <a:xfrm>
                       <a:off x="0" y="0"/>
-                      <a:ext cx="2410161" cy="2267266"/>
+                      <a:ext cx="5943600" cy="5636260"/>
                     </a:xfrm>
                     <a:prstGeom prst="rect">
                       <a:avLst/>
@@ -4906,14 +5675,18 @@
       </w:pPr>
       <w:r>
         <w:rPr>
+          <w:rFonts w:ascii="Book Antiqua" w:hAnsi="Book Antiqua"/>
+          <w:b/>
           <w:noProof/>
+          <w:sz w:val="28"/>
+          <w:szCs w:val="28"/>
         </w:rPr>
         <w:lastRenderedPageBreak/>
         <w:drawing>
-          <wp:inline distT="0" distB="0" distL="0" distR="0" wp14:anchorId="191EC347" wp14:editId="694B1F2E">
-            <wp:extent cx="5943600" cy="2178685"/>
-            <wp:effectExtent l="0" t="0" r="0" b="0"/>
-            <wp:docPr id="9" name="Picture 9"/>
+          <wp:inline distT="0" distB="0" distL="0" distR="0" wp14:anchorId="24943171" wp14:editId="342BC430">
+            <wp:extent cx="5943600" cy="8015605"/>
+            <wp:effectExtent l="0" t="0" r="0" b="4445"/>
+            <wp:docPr id="4" name="Picture 4"/>
             <wp:cNvGraphicFramePr>
               <a:graphicFrameLocks xmlns:a="http://schemas.openxmlformats.org/drawingml/2006/main" noChangeAspect="1"/>
             </wp:cNvGraphicFramePr>
@@ -4933,6 +5706,111 @@
                   <pic:spPr>
                     <a:xfrm>
                       <a:off x="0" y="0"/>
+                      <a:ext cx="5943600" cy="8015605"/>
+                    </a:xfrm>
+                    <a:prstGeom prst="rect">
+                      <a:avLst/>
+                    </a:prstGeom>
+                  </pic:spPr>
+                </pic:pic>
+              </a:graphicData>
+            </a:graphic>
+          </wp:inline>
+        </w:drawing>
+      </w:r>
+    </w:p>
+    <w:p>
+      <w:pPr>
+        <w:rPr>
+          <w:rFonts w:ascii="Book Antiqua" w:hAnsi="Book Antiqua"/>
+          <w:b/>
+          <w:sz w:val="28"/>
+          <w:szCs w:val="28"/>
+        </w:rPr>
+      </w:pPr>
+      <w:r>
+        <w:rPr>
+          <w:rFonts w:ascii="Book Antiqua" w:hAnsi="Book Antiqua"/>
+          <w:b/>
+          <w:noProof/>
+          <w:sz w:val="28"/>
+          <w:szCs w:val="28"/>
+        </w:rPr>
+        <w:lastRenderedPageBreak/>
+        <w:drawing>
+          <wp:inline distT="0" distB="0" distL="0" distR="0" wp14:anchorId="5541CAEB" wp14:editId="58128B7C">
+            <wp:extent cx="2410161" cy="2267266"/>
+            <wp:effectExtent l="0" t="0" r="9525" b="0"/>
+            <wp:docPr id="7" name="Picture 7"/>
+            <wp:cNvGraphicFramePr>
+              <a:graphicFrameLocks xmlns:a="http://schemas.openxmlformats.org/drawingml/2006/main" noChangeAspect="1"/>
+            </wp:cNvGraphicFramePr>
+            <a:graphic xmlns:a="http://schemas.openxmlformats.org/drawingml/2006/main">
+              <a:graphicData uri="http://schemas.openxmlformats.org/drawingml/2006/picture">
+                <pic:pic xmlns:pic="http://schemas.openxmlformats.org/drawingml/2006/picture">
+                  <pic:nvPicPr>
+                    <pic:cNvPr id="1" name=""/>
+                    <pic:cNvPicPr/>
+                  </pic:nvPicPr>
+                  <pic:blipFill>
+                    <a:blip r:embed="rId18"/>
+                    <a:stretch>
+                      <a:fillRect/>
+                    </a:stretch>
+                  </pic:blipFill>
+                  <pic:spPr>
+                    <a:xfrm>
+                      <a:off x="0" y="0"/>
+                      <a:ext cx="2410161" cy="2267266"/>
+                    </a:xfrm>
+                    <a:prstGeom prst="rect">
+                      <a:avLst/>
+                    </a:prstGeom>
+                  </pic:spPr>
+                </pic:pic>
+              </a:graphicData>
+            </a:graphic>
+          </wp:inline>
+        </w:drawing>
+      </w:r>
+    </w:p>
+    <w:p>
+      <w:pPr>
+        <w:rPr>
+          <w:rFonts w:ascii="Book Antiqua" w:hAnsi="Book Antiqua"/>
+          <w:b/>
+          <w:sz w:val="28"/>
+          <w:szCs w:val="28"/>
+        </w:rPr>
+      </w:pPr>
+      <w:r>
+        <w:rPr>
+          <w:noProof/>
+        </w:rPr>
+        <w:drawing>
+          <wp:inline distT="0" distB="0" distL="0" distR="0" wp14:anchorId="191EC347" wp14:editId="694B1F2E">
+            <wp:extent cx="5943600" cy="2178685"/>
+            <wp:effectExtent l="0" t="0" r="0" b="0"/>
+            <wp:docPr id="9" name="Picture 9"/>
+            <wp:cNvGraphicFramePr>
+              <a:graphicFrameLocks xmlns:a="http://schemas.openxmlformats.org/drawingml/2006/main" noChangeAspect="1"/>
+            </wp:cNvGraphicFramePr>
+            <a:graphic xmlns:a="http://schemas.openxmlformats.org/drawingml/2006/main">
+              <a:graphicData uri="http://schemas.openxmlformats.org/drawingml/2006/picture">
+                <pic:pic xmlns:pic="http://schemas.openxmlformats.org/drawingml/2006/picture">
+                  <pic:nvPicPr>
+                    <pic:cNvPr id="1" name=""/>
+                    <pic:cNvPicPr/>
+                  </pic:nvPicPr>
+                  <pic:blipFill>
+                    <a:blip r:embed="rId19"/>
+                    <a:stretch>
+                      <a:fillRect/>
+                    </a:stretch>
+                  </pic:blipFill>
+                  <pic:spPr>
+                    <a:xfrm>
+                      <a:off x="0" y="0"/>
                       <a:ext cx="5943600" cy="2178685"/>
                     </a:xfrm>
                     <a:prstGeom prst="rect">
@@ -4999,7 +5877,7 @@
           <w:sz w:val="28"/>
           <w:szCs w:val="28"/>
         </w:rPr>
-        <w:t>As we can see that after each level of dilation the details in the picture get</w:t>
+        <w:t>Erosion removes the pixels on the perimeter and reduces the brightness of the image in general and removes the pixels or objects smaller than the element</w:t>
       </w:r>
       <w:r>
         <w:rPr>
@@ -5008,17 +5886,18 @@
           <w:sz w:val="28"/>
           <w:szCs w:val="28"/>
         </w:rPr>
-        <w:t>s</w:t>
-      </w:r>
-      <w:r>
+        <w:t>.</w:t>
+      </w:r>
+    </w:p>
+    <w:p>
+      <w:pPr>
         <w:rPr>
           <w:rFonts w:ascii="Book Antiqua" w:hAnsi="Book Antiqua"/>
           <w:bCs/>
           <w:sz w:val="28"/>
           <w:szCs w:val="28"/>
         </w:rPr>
-        <w:t xml:space="preserve"> reduced to such a extent that they are barley visible now  as it tries to brighten the image and fill the image</w:t>
-      </w:r>
+      </w:pPr>
       <w:r>
         <w:rPr>
           <w:rFonts w:ascii="Book Antiqua" w:hAnsi="Book Antiqua"/>
@@ -5026,7 +5905,7 @@
           <w:sz w:val="28"/>
           <w:szCs w:val="28"/>
         </w:rPr>
-        <w:t xml:space="preserve"> which can be clearly seen in the 3</w:t>
+        <w:t>As seen in outputs when we use dilation on an image and then erosion on the same the image retains most of its original details and doesn’t look much different from the original one.</w:t>
       </w:r>
       <w:r>
         <w:rPr>
@@ -5034,10 +5913,19 @@
           <w:bCs/>
           <w:sz w:val="28"/>
           <w:szCs w:val="28"/>
-          <w:vertAlign w:val="superscript"/>
-        </w:rPr>
-        <w:t>rd</w:t>
-      </w:r>
+        </w:rPr>
+        <w:t xml:space="preserve"> But still it is differentiable</w:t>
+      </w:r>
+    </w:p>
+    <w:p>
+      <w:pPr>
+        <w:rPr>
+          <w:rFonts w:ascii="Book Antiqua" w:hAnsi="Book Antiqua"/>
+          <w:bCs/>
+          <w:sz w:val="24"/>
+          <w:szCs w:val="24"/>
+        </w:rPr>
+      </w:pPr>
       <w:r>
         <w:rPr>
           <w:rFonts w:ascii="Book Antiqua" w:hAnsi="Book Antiqua"/>
@@ -5045,17 +5933,77 @@
           <w:sz w:val="28"/>
           <w:szCs w:val="28"/>
         </w:rPr>
-        <w:t xml:space="preserve"> output where the white lines keep on increasing</w:t>
-      </w:r>
-    </w:p>
-    <w:p>
-      <w:pPr>
+        <w:t xml:space="preserve">B.4 </w:t>
+      </w:r>
+      <w:r>
         <w:rPr>
           <w:rFonts w:ascii="Book Antiqua" w:hAnsi="Book Antiqua"/>
           <w:bCs/>
           <w:sz w:val="28"/>
           <w:szCs w:val="28"/>
         </w:rPr>
+        <w:t>Conclusion:</w:t>
+      </w:r>
+      <w:r>
+        <w:rPr>
+          <w:rFonts w:ascii="Book Antiqua" w:hAnsi="Book Antiqua"/>
+          <w:bCs/>
+          <w:sz w:val="24"/>
+          <w:szCs w:val="24"/>
+        </w:rPr>
+        <w:t xml:space="preserve"> </w:t>
+      </w:r>
+    </w:p>
+    <w:p>
+      <w:pPr>
+        <w:ind w:left="450"/>
+        <w:rPr>
+          <w:rFonts w:ascii="Book Antiqua" w:hAnsi="Book Antiqua"/>
+          <w:bCs/>
+          <w:iCs/>
+          <w:sz w:val="24"/>
+          <w:szCs w:val="24"/>
+        </w:rPr>
+      </w:pPr>
+      <w:r>
+        <w:rPr>
+          <w:rFonts w:ascii="Book Antiqua" w:hAnsi="Book Antiqua"/>
+          <w:bCs/>
+          <w:iCs/>
+          <w:sz w:val="24"/>
+          <w:szCs w:val="24"/>
+        </w:rPr>
+        <w:t>We were able to learn the real application of dilation and erosion morphology on images as shown above in which we performed a</w:t>
+      </w:r>
+      <w:r>
+        <w:rPr>
+          <w:rFonts w:ascii="Book Antiqua" w:hAnsi="Book Antiqua"/>
+          <w:bCs/>
+          <w:iCs/>
+          <w:sz w:val="24"/>
+          <w:szCs w:val="24"/>
+        </w:rPr>
+        <w:t xml:space="preserve"> </w:t>
+      </w:r>
+      <w:r>
+        <w:rPr>
+          <w:rFonts w:ascii="Book Antiqua" w:hAnsi="Book Antiqua"/>
+          <w:bCs/>
+          <w:iCs/>
+          <w:sz w:val="24"/>
+          <w:szCs w:val="24"/>
+        </w:rPr>
+        <w:t>3 level dilation and erosion on an image followed by combination of both</w:t>
+      </w:r>
+    </w:p>
+    <w:p>
+      <w:pPr>
+        <w:rPr>
+          <w:rFonts w:ascii="Book Antiqua" w:hAnsi="Book Antiqua"/>
+          <w:bCs/>
+          <w:sz w:val="24"/>
+          <w:szCs w:val="24"/>
+        </w:rPr>
       </w:pPr>
       <w:r>
         <w:rPr>
@@ -5064,112 +6012,7 @@
           <w:sz w:val="28"/>
           <w:szCs w:val="28"/>
         </w:rPr>
-        <w:t>Erosion removes the pixels on the perimeter and reduces the brightness of the image in general and removes the pixels or objects smaller than the element</w:t>
-      </w:r>
-      <w:r>
-        <w:rPr>
-          <w:rFonts w:ascii="Book Antiqua" w:hAnsi="Book Antiqua"/>
-          <w:bCs/>
-          <w:sz w:val="28"/>
-          <w:szCs w:val="28"/>
-        </w:rPr>
-        <w:t>.</w:t>
-      </w:r>
-    </w:p>
-    <w:p>
-      <w:pPr>
-        <w:rPr>
-          <w:rFonts w:ascii="Book Antiqua" w:hAnsi="Book Antiqua"/>
-          <w:bCs/>
-          <w:sz w:val="28"/>
-          <w:szCs w:val="28"/>
-        </w:rPr>
-      </w:pPr>
-      <w:r>
-        <w:rPr>
-          <w:rFonts w:ascii="Book Antiqua" w:hAnsi="Book Antiqua"/>
-          <w:bCs/>
-          <w:sz w:val="28"/>
-          <w:szCs w:val="28"/>
-        </w:rPr>
-        <w:t>As seen in my outputs when we use dilation on an image and then erosion on the same the image retains most of its original details and doesn’t look much different from the original one.</w:t>
-      </w:r>
-    </w:p>
-    <w:p>
-      <w:pPr>
-        <w:rPr>
-          <w:rFonts w:ascii="Book Antiqua" w:hAnsi="Book Antiqua"/>
-          <w:bCs/>
-          <w:sz w:val="24"/>
-          <w:szCs w:val="24"/>
-        </w:rPr>
-      </w:pPr>
-      <w:r>
-        <w:rPr>
-          <w:rFonts w:ascii="Book Antiqua" w:hAnsi="Book Antiqua"/>
-          <w:bCs/>
-          <w:sz w:val="28"/>
-          <w:szCs w:val="28"/>
-        </w:rPr>
-        <w:t xml:space="preserve">B.4 </w:t>
-      </w:r>
-      <w:r>
-        <w:rPr>
-          <w:rFonts w:ascii="Book Antiqua" w:hAnsi="Book Antiqua"/>
-          <w:bCs/>
-          <w:sz w:val="28"/>
-          <w:szCs w:val="28"/>
-        </w:rPr>
-        <w:t>Conclusion:</w:t>
-      </w:r>
-      <w:r>
-        <w:rPr>
-          <w:rFonts w:ascii="Book Antiqua" w:hAnsi="Book Antiqua"/>
-          <w:bCs/>
-          <w:sz w:val="24"/>
-          <w:szCs w:val="24"/>
-        </w:rPr>
-        <w:t xml:space="preserve"> </w:t>
-      </w:r>
-    </w:p>
-    <w:p>
-      <w:pPr>
-        <w:ind w:left="450"/>
-        <w:rPr>
-          <w:rFonts w:ascii="Book Antiqua" w:hAnsi="Book Antiqua"/>
-          <w:bCs/>
-          <w:iCs/>
-          <w:sz w:val="24"/>
-          <w:szCs w:val="24"/>
-        </w:rPr>
-      </w:pPr>
-      <w:r>
-        <w:rPr>
-          <w:rFonts w:ascii="Book Antiqua" w:hAnsi="Book Antiqua"/>
-          <w:bCs/>
-          <w:iCs/>
-          <w:sz w:val="24"/>
-          <w:szCs w:val="24"/>
-        </w:rPr>
-        <w:t>We were able to learn the real application of dilation and erosion morphology on images as shown above in which we performed a  3 level dilation and erosion on an image followed by combination of both</w:t>
-      </w:r>
-    </w:p>
-    <w:p>
-      <w:pPr>
-        <w:rPr>
-          <w:rFonts w:ascii="Book Antiqua" w:hAnsi="Book Antiqua"/>
-          <w:bCs/>
-          <w:sz w:val="24"/>
-          <w:szCs w:val="24"/>
-        </w:rPr>
-      </w:pPr>
-      <w:r>
-        <w:rPr>
-          <w:rFonts w:ascii="Book Antiqua" w:hAnsi="Book Antiqua"/>
-          <w:bCs/>
-          <w:sz w:val="28"/>
-          <w:szCs w:val="28"/>
-        </w:rPr>
+        <w:lastRenderedPageBreak/>
         <w:t xml:space="preserve">B.5 </w:t>
       </w:r>
       <w:r>
@@ -5265,7 +6108,6 @@
           <w:sz w:val="32"/>
           <w:szCs w:val="32"/>
         </w:rPr>
-        <w:lastRenderedPageBreak/>
         <w:t>Real mechanical surface reconstruction</w:t>
       </w:r>
     </w:p>
